--- a/DocumentationSprint4/OD/S4-OD-ActaReunionSprintRetrospective .docx
+++ b/DocumentationSprint4/OD/S4-OD-ActaReunionSprintRetrospective .docx
@@ -1518,7 +1518,10 @@
         <w:t xml:space="preserve"> de 2021 y tuvo una duración de unos </w:t>
       </w:r>
       <w:r>
-        <w:t>10</w:t>
+        <w:t>1</w:t>
+      </w:r>
+      <w:r>
+        <w:t>5</w:t>
       </w:r>
       <w:r>
         <w:t xml:space="preserve"> minutos. En la reunión se abordaron diferentes ámbitos de mejora posibles:</w:t>
